--- a/TRUONG-MINH-PHAT-DAT.docx
+++ b/TRUONG-MINH-PHAT-DAT.docx
@@ -213,15 +213,7 @@
           <w:sz w:val="26"/>
           <w:szCs w:val="26"/>
         </w:rPr>
-        <w:t>Interested in REST API backend using Nodejs</w:t>
-      </w:r>
-      <w:r>
-        <w:rPr>
-          <w:rFonts w:ascii="Segoe UI" w:hAnsi="Segoe UI" w:cs="Segoe UI"/>
-          <w:sz w:val="26"/>
-          <w:szCs w:val="26"/>
-        </w:rPr>
-        <w:t>.</w:t>
+        <w:t>I’m Truong Minh Phat Dat, a Bachelor of Software Technology in University of Science, Ho Chi Minh City.</w:t>
       </w:r>
     </w:p>
     <w:p>
@@ -243,7 +235,15 @@
           <w:sz w:val="26"/>
           <w:szCs w:val="26"/>
         </w:rPr>
-        <w:t>Seeking an opportunity to dedicate and develop myself in the best way.</w:t>
+        <w:t>Interested in REST API backend using Nodejs</w:t>
+      </w:r>
+      <w:r>
+        <w:rPr>
+          <w:rFonts w:ascii="Segoe UI" w:hAnsi="Segoe UI" w:cs="Segoe UI"/>
+          <w:sz w:val="26"/>
+          <w:szCs w:val="26"/>
+        </w:rPr>
+        <w:t>.</w:t>
       </w:r>
     </w:p>
     <w:p>
@@ -265,6 +265,44 @@
           <w:sz w:val="26"/>
           <w:szCs w:val="26"/>
         </w:rPr>
+        <w:t xml:space="preserve">Seeking an opportunity to </w:t>
+      </w:r>
+      <w:r>
+        <w:rPr>
+          <w:rFonts w:ascii="Segoe UI" w:hAnsi="Segoe UI" w:cs="Segoe UI"/>
+          <w:sz w:val="26"/>
+          <w:szCs w:val="26"/>
+        </w:rPr>
+        <w:t>dedicate</w:t>
+      </w:r>
+      <w:r>
+        <w:rPr>
+          <w:rFonts w:ascii="Segoe UI" w:hAnsi="Segoe UI" w:cs="Segoe UI"/>
+          <w:sz w:val="26"/>
+          <w:szCs w:val="26"/>
+        </w:rPr>
+        <w:t xml:space="preserve"> and develop myself in the best way.</w:t>
+      </w:r>
+    </w:p>
+    <w:p>
+      <w:pPr>
+        <w:pStyle w:val="ListParagraph"/>
+        <w:numPr>
+          <w:ilvl w:val="0"/>
+          <w:numId w:val="1"/>
+        </w:numPr>
+        <w:rPr>
+          <w:rFonts w:ascii="Segoe UI" w:hAnsi="Segoe UI" w:cs="Segoe UI"/>
+          <w:sz w:val="26"/>
+          <w:szCs w:val="26"/>
+        </w:rPr>
+      </w:pPr>
+      <w:r>
+        <w:rPr>
+          <w:rFonts w:ascii="Segoe UI" w:hAnsi="Segoe UI" w:cs="Segoe UI"/>
+          <w:sz w:val="26"/>
+          <w:szCs w:val="26"/>
+        </w:rPr>
         <w:t xml:space="preserve">Working very </w:t>
       </w:r>
       <w:r>
@@ -402,6 +440,8 @@
         </w:rPr>
         <w:t>C/C++</w:t>
       </w:r>
+      <w:bookmarkStart w:id="0" w:name="_GoBack"/>
+      <w:bookmarkEnd w:id="0"/>
     </w:p>
     <w:p>
       <w:pPr>
@@ -827,6 +867,7 @@
           <w:sz w:val="26"/>
           <w:szCs w:val="26"/>
         </w:rPr>
+        <w:lastRenderedPageBreak/>
         <w:t>VScode</w:t>
       </w:r>
       <w:proofErr w:type="spellEnd"/>
@@ -872,7 +913,6 @@
           <w:sz w:val="26"/>
           <w:szCs w:val="26"/>
         </w:rPr>
-        <w:lastRenderedPageBreak/>
         <w:t>Foreign language:</w:t>
       </w:r>
     </w:p>
@@ -1629,8 +1669,6 @@
         </w:rPr>
         <w:t>5/7 semester (GPA &gt;= 8.0). Good student of 2/7 semester (GPA&gt;=7.0).</w:t>
       </w:r>
-      <w:bookmarkStart w:id="0" w:name="_GoBack"/>
-      <w:bookmarkEnd w:id="0"/>
     </w:p>
     <w:sectPr>
       <w:type w:val="continuous"/>

--- a/TRUONG-MINH-PHAT-DAT.docx
+++ b/TRUONG-MINH-PHAT-DAT.docx
@@ -91,15 +91,6 @@
           <w:szCs w:val="26"/>
         </w:rPr>
       </w:pPr>
-    </w:p>
-    <w:p>
-      <w:pPr>
-        <w:rPr>
-          <w:rFonts w:ascii="Segoe UI" w:hAnsi="Segoe UI" w:cs="Segoe UI"/>
-          <w:sz w:val="26"/>
-          <w:szCs w:val="26"/>
-        </w:rPr>
-      </w:pPr>
       <w:proofErr w:type="spellStart"/>
       <w:r>
         <w:rPr>
@@ -137,31 +128,6 @@
           <w:sz w:val="26"/>
           <w:szCs w:val="26"/>
         </w:rPr>
-      </w:pPr>
-      <w:r>
-        <w:rPr>
-          <w:rFonts w:ascii="Segoe UI" w:hAnsi="Segoe UI" w:cs="Segoe UI"/>
-          <w:sz w:val="26"/>
-          <w:szCs w:val="26"/>
-        </w:rPr>
-        <w:t xml:space="preserve">Facebook: </w:t>
-      </w:r>
-      <w:r>
-        <w:rPr>
-          <w:rFonts w:ascii="Segoe UI" w:hAnsi="Segoe UI" w:cs="Segoe UI"/>
-          <w:sz w:val="26"/>
-          <w:szCs w:val="26"/>
-        </w:rPr>
-        <w:t>https://www.facebook.com/dadawind</w:t>
-      </w:r>
-    </w:p>
-    <w:p>
-      <w:pPr>
-        <w:rPr>
-          <w:rFonts w:ascii="Segoe UI" w:hAnsi="Segoe UI" w:cs="Segoe UI"/>
-          <w:sz w:val="26"/>
-          <w:szCs w:val="26"/>
-        </w:rPr>
         <w:sectPr>
           <w:type w:val="continuous"/>
           <w:pgSz w:w="12240" w:h="15840"/>
@@ -440,8 +406,6 @@
         </w:rPr>
         <w:t>C/C++</w:t>
       </w:r>
-      <w:bookmarkStart w:id="0" w:name="_GoBack"/>
-      <w:bookmarkEnd w:id="0"/>
     </w:p>
     <w:p>
       <w:pPr>
@@ -550,6 +514,14 @@
         <w:t>ReactjS</w:t>
       </w:r>
       <w:proofErr w:type="spellEnd"/>
+      <w:r>
+        <w:rPr>
+          <w:rFonts w:ascii="Segoe UI" w:hAnsi="Segoe UI" w:cs="Segoe UI"/>
+          <w:sz w:val="26"/>
+          <w:szCs w:val="26"/>
+        </w:rPr>
+        <w:t>/Redux</w:t>
+      </w:r>
     </w:p>
     <w:p>
       <w:pPr>
@@ -867,7 +839,6 @@
           <w:sz w:val="26"/>
           <w:szCs w:val="26"/>
         </w:rPr>
-        <w:lastRenderedPageBreak/>
         <w:t>VScode</w:t>
       </w:r>
       <w:proofErr w:type="spellEnd"/>
@@ -891,6 +862,7 @@
           <w:sz w:val="26"/>
           <w:szCs w:val="26"/>
         </w:rPr>
+        <w:lastRenderedPageBreak/>
         <w:t>Android studio</w:t>
       </w:r>
     </w:p>
@@ -1061,6 +1033,72 @@
     </w:p>
     <w:p>
       <w:pPr>
+        <w:rPr>
+          <w:rFonts w:ascii="Segoe UI" w:hAnsi="Segoe UI" w:cs="Segoe UI"/>
+          <w:sz w:val="26"/>
+          <w:szCs w:val="26"/>
+        </w:rPr>
+      </w:pPr>
+      <w:r>
+        <w:rPr>
+          <w:rFonts w:ascii="Segoe UI" w:hAnsi="Segoe UI" w:cs="Segoe UI"/>
+          <w:b/>
+          <w:sz w:val="28"/>
+          <w:szCs w:val="28"/>
+        </w:rPr>
+        <w:t>Project</w:t>
+      </w:r>
+      <w:r>
+        <w:rPr>
+          <w:rFonts w:ascii="Segoe UI" w:hAnsi="Segoe UI" w:cs="Segoe UI"/>
+          <w:sz w:val="26"/>
+          <w:szCs w:val="26"/>
+        </w:rPr>
+        <w:t xml:space="preserve">: </w:t>
+      </w:r>
+      <w:r>
+        <w:rPr>
+          <w:rFonts w:ascii="Segoe UI" w:hAnsi="Segoe UI" w:cs="Segoe UI"/>
+          <w:sz w:val="26"/>
+          <w:szCs w:val="26"/>
+        </w:rPr>
+        <w:t xml:space="preserve">Developing </w:t>
+      </w:r>
+      <w:r>
+        <w:rPr>
+          <w:rFonts w:ascii="Segoe UI" w:hAnsi="Segoe UI" w:cs="Segoe UI"/>
+          <w:sz w:val="26"/>
+          <w:szCs w:val="26"/>
+        </w:rPr>
+        <w:t xml:space="preserve">a </w:t>
+      </w:r>
+      <w:r>
+        <w:rPr>
+          <w:rFonts w:ascii="Segoe UI" w:hAnsi="Segoe UI" w:cs="Segoe UI"/>
+          <w:sz w:val="26"/>
+          <w:szCs w:val="26"/>
+        </w:rPr>
+        <w:t xml:space="preserve">blockchain </w:t>
+      </w:r>
+      <w:r>
+        <w:rPr>
+          <w:rFonts w:ascii="Segoe UI" w:hAnsi="Segoe UI" w:cs="Segoe UI"/>
+          <w:sz w:val="26"/>
+          <w:szCs w:val="26"/>
+        </w:rPr>
+        <w:t xml:space="preserve">web </w:t>
+      </w:r>
+      <w:r>
+        <w:rPr>
+          <w:rFonts w:ascii="Segoe UI" w:hAnsi="Segoe UI" w:cs="Segoe UI"/>
+          <w:sz w:val="26"/>
+          <w:szCs w:val="26"/>
+        </w:rPr>
+        <w:t>application</w:t>
+      </w:r>
+    </w:p>
+    <w:p>
+      <w:pPr>
         <w:pStyle w:val="ListParagraph"/>
         <w:numPr>
           <w:ilvl w:val="0"/>
@@ -1079,7 +1117,7 @@
           <w:sz w:val="26"/>
           <w:szCs w:val="26"/>
         </w:rPr>
-        <w:t>Project</w:t>
+        <w:t>Project description</w:t>
       </w:r>
       <w:r>
         <w:rPr>
@@ -1095,23 +1133,51 @@
           <w:sz w:val="26"/>
           <w:szCs w:val="26"/>
         </w:rPr>
-        <w:t xml:space="preserve">Developing blockchain </w:t>
-      </w:r>
-      <w:r>
-        <w:rPr>
-          <w:rFonts w:ascii="Segoe UI" w:hAnsi="Segoe UI" w:cs="Segoe UI"/>
-          <w:sz w:val="26"/>
-          <w:szCs w:val="26"/>
-        </w:rPr>
-        <w:t xml:space="preserve">web </w:t>
-      </w:r>
-      <w:r>
-        <w:rPr>
-          <w:rFonts w:ascii="Segoe UI" w:hAnsi="Segoe UI" w:cs="Segoe UI"/>
-          <w:sz w:val="26"/>
-          <w:szCs w:val="26"/>
-        </w:rPr>
-        <w:t>application</w:t>
+        <w:t xml:space="preserve">Develop a web application </w:t>
+      </w:r>
+      <w:r>
+        <w:rPr>
+          <w:rFonts w:ascii="Segoe UI" w:hAnsi="Segoe UI" w:cs="Segoe UI"/>
+          <w:sz w:val="26"/>
+          <w:szCs w:val="26"/>
+        </w:rPr>
+        <w:t xml:space="preserve">that people can check their </w:t>
+      </w:r>
+      <w:proofErr w:type="spellStart"/>
+      <w:r>
+        <w:rPr>
+          <w:rFonts w:ascii="Segoe UI" w:hAnsi="Segoe UI" w:cs="Segoe UI"/>
+          <w:sz w:val="26"/>
+          <w:szCs w:val="26"/>
+        </w:rPr>
+        <w:t>Kcoin</w:t>
+      </w:r>
+      <w:proofErr w:type="spellEnd"/>
+      <w:r>
+        <w:rPr>
+          <w:rFonts w:ascii="Segoe UI" w:hAnsi="Segoe UI" w:cs="Segoe UI"/>
+          <w:sz w:val="26"/>
+          <w:szCs w:val="26"/>
+        </w:rPr>
+        <w:t xml:space="preserve"> virtual information, they also execute their transactions and check the result of </w:t>
+      </w:r>
+      <w:proofErr w:type="gramStart"/>
+      <w:r>
+        <w:rPr>
+          <w:rFonts w:ascii="Segoe UI" w:hAnsi="Segoe UI" w:cs="Segoe UI"/>
+          <w:sz w:val="26"/>
+          <w:szCs w:val="26"/>
+        </w:rPr>
+        <w:t>the their</w:t>
+      </w:r>
+      <w:proofErr w:type="gramEnd"/>
+      <w:r>
+        <w:rPr>
+          <w:rFonts w:ascii="Segoe UI" w:hAnsi="Segoe UI" w:cs="Segoe UI"/>
+          <w:sz w:val="26"/>
+          <w:szCs w:val="26"/>
+        </w:rPr>
+        <w:t xml:space="preserve"> transaction.</w:t>
       </w:r>
     </w:p>
     <w:p>
@@ -1134,67 +1200,15 @@
           <w:sz w:val="26"/>
           <w:szCs w:val="26"/>
         </w:rPr>
-        <w:t>Project description</w:t>
-      </w:r>
-      <w:r>
-        <w:rPr>
-          <w:rFonts w:ascii="Segoe UI" w:hAnsi="Segoe UI" w:cs="Segoe UI"/>
-          <w:sz w:val="26"/>
-          <w:szCs w:val="26"/>
-        </w:rPr>
-        <w:t xml:space="preserve">: </w:t>
-      </w:r>
-      <w:r>
-        <w:rPr>
-          <w:rFonts w:ascii="Segoe UI" w:hAnsi="Segoe UI" w:cs="Segoe UI"/>
-          <w:sz w:val="26"/>
-          <w:szCs w:val="26"/>
-        </w:rPr>
-        <w:t xml:space="preserve">Develop a web application </w:t>
-      </w:r>
-      <w:r>
-        <w:rPr>
-          <w:rFonts w:ascii="Segoe UI" w:hAnsi="Segoe UI" w:cs="Segoe UI"/>
-          <w:sz w:val="26"/>
-          <w:szCs w:val="26"/>
-        </w:rPr>
-        <w:t xml:space="preserve">that people can check their </w:t>
-      </w:r>
-      <w:proofErr w:type="spellStart"/>
-      <w:r>
-        <w:rPr>
-          <w:rFonts w:ascii="Segoe UI" w:hAnsi="Segoe UI" w:cs="Segoe UI"/>
-          <w:sz w:val="26"/>
-          <w:szCs w:val="26"/>
-        </w:rPr>
-        <w:t>Kcoin</w:t>
-      </w:r>
-      <w:proofErr w:type="spellEnd"/>
-      <w:r>
-        <w:rPr>
-          <w:rFonts w:ascii="Segoe UI" w:hAnsi="Segoe UI" w:cs="Segoe UI"/>
-          <w:sz w:val="26"/>
-          <w:szCs w:val="26"/>
-        </w:rPr>
-        <w:t xml:space="preserve"> virtual information, they also execute their transactions and check the result of </w:t>
-      </w:r>
-      <w:proofErr w:type="gramStart"/>
-      <w:r>
-        <w:rPr>
-          <w:rFonts w:ascii="Segoe UI" w:hAnsi="Segoe UI" w:cs="Segoe UI"/>
-          <w:sz w:val="26"/>
-          <w:szCs w:val="26"/>
-        </w:rPr>
-        <w:t>the their</w:t>
-      </w:r>
-      <w:proofErr w:type="gramEnd"/>
-      <w:r>
-        <w:rPr>
-          <w:rFonts w:ascii="Segoe UI" w:hAnsi="Segoe UI" w:cs="Segoe UI"/>
-          <w:sz w:val="26"/>
-          <w:szCs w:val="26"/>
-        </w:rPr>
-        <w:t xml:space="preserve"> transaction.</w:t>
+        <w:t>Team size</w:t>
+      </w:r>
+      <w:r>
+        <w:rPr>
+          <w:rFonts w:ascii="Segoe UI" w:hAnsi="Segoe UI" w:cs="Segoe UI"/>
+          <w:sz w:val="26"/>
+          <w:szCs w:val="26"/>
+        </w:rPr>
+        <w:t>: 3</w:t>
       </w:r>
     </w:p>
     <w:p>
@@ -1217,15 +1231,418 @@
           <w:sz w:val="26"/>
           <w:szCs w:val="26"/>
         </w:rPr>
-        <w:t>Team size</w:t>
-      </w:r>
-      <w:r>
-        <w:rPr>
-          <w:rFonts w:ascii="Segoe UI" w:hAnsi="Segoe UI" w:cs="Segoe UI"/>
-          <w:sz w:val="26"/>
-          <w:szCs w:val="26"/>
-        </w:rPr>
-        <w:t>: 3</w:t>
+        <w:t>Responsibilities</w:t>
+      </w:r>
+      <w:r>
+        <w:rPr>
+          <w:rFonts w:ascii="Segoe UI" w:hAnsi="Segoe UI" w:cs="Segoe UI"/>
+          <w:sz w:val="26"/>
+          <w:szCs w:val="26"/>
+        </w:rPr>
+        <w:t xml:space="preserve">: </w:t>
+      </w:r>
+      <w:r>
+        <w:rPr>
+          <w:rFonts w:ascii="Segoe UI" w:hAnsi="Segoe UI" w:cs="Segoe UI"/>
+          <w:sz w:val="26"/>
+          <w:szCs w:val="26"/>
+        </w:rPr>
+        <w:t>analy</w:t>
+      </w:r>
+      <w:r>
+        <w:rPr>
+          <w:rFonts w:ascii="Segoe UI" w:hAnsi="Segoe UI" w:cs="Segoe UI"/>
+          <w:sz w:val="26"/>
+          <w:szCs w:val="26"/>
+        </w:rPr>
+        <w:t>zing</w:t>
+      </w:r>
+      <w:r>
+        <w:rPr>
+          <w:rFonts w:ascii="Segoe UI" w:hAnsi="Segoe UI" w:cs="Segoe UI"/>
+          <w:sz w:val="26"/>
+          <w:szCs w:val="26"/>
+        </w:rPr>
+        <w:t xml:space="preserve"> specification requirements of project and </w:t>
+      </w:r>
+      <w:r>
+        <w:rPr>
+          <w:rFonts w:ascii="Segoe UI" w:hAnsi="Segoe UI" w:cs="Segoe UI"/>
+          <w:sz w:val="26"/>
+          <w:szCs w:val="26"/>
+        </w:rPr>
+        <w:t>show</w:t>
+      </w:r>
+      <w:r>
+        <w:rPr>
+          <w:rFonts w:ascii="Segoe UI" w:hAnsi="Segoe UI" w:cs="Segoe UI"/>
+          <w:sz w:val="26"/>
+          <w:szCs w:val="26"/>
+        </w:rPr>
+        <w:t xml:space="preserve"> ingredients to develop. Develop some ingredients between web application and available </w:t>
+      </w:r>
+      <w:proofErr w:type="spellStart"/>
+      <w:r>
+        <w:rPr>
+          <w:rFonts w:ascii="Segoe UI" w:hAnsi="Segoe UI" w:cs="Segoe UI"/>
+          <w:sz w:val="26"/>
+          <w:szCs w:val="26"/>
+        </w:rPr>
+        <w:t>api</w:t>
+      </w:r>
+      <w:proofErr w:type="spellEnd"/>
+      <w:r>
+        <w:rPr>
+          <w:rFonts w:ascii="Segoe UI" w:hAnsi="Segoe UI" w:cs="Segoe UI"/>
+          <w:sz w:val="26"/>
+          <w:szCs w:val="26"/>
+        </w:rPr>
+        <w:t>.</w:t>
+      </w:r>
+    </w:p>
+    <w:p>
+      <w:pPr>
+        <w:pStyle w:val="ListParagraph"/>
+        <w:numPr>
+          <w:ilvl w:val="0"/>
+          <w:numId w:val="16"/>
+        </w:numPr>
+        <w:rPr>
+          <w:rFonts w:ascii="Segoe UI" w:hAnsi="Segoe UI" w:cs="Segoe UI"/>
+          <w:sz w:val="26"/>
+          <w:szCs w:val="26"/>
+        </w:rPr>
+      </w:pPr>
+      <w:r>
+        <w:rPr>
+          <w:rFonts w:ascii="Segoe UI" w:hAnsi="Segoe UI" w:cs="Segoe UI"/>
+          <w:sz w:val="26"/>
+          <w:szCs w:val="26"/>
+        </w:rPr>
+        <w:t>Ingredients:</w:t>
+      </w:r>
+    </w:p>
+    <w:p>
+      <w:pPr>
+        <w:pStyle w:val="ListParagraph"/>
+        <w:numPr>
+          <w:ilvl w:val="0"/>
+          <w:numId w:val="17"/>
+        </w:numPr>
+        <w:rPr>
+          <w:rFonts w:ascii="Segoe UI" w:hAnsi="Segoe UI" w:cs="Segoe UI"/>
+          <w:sz w:val="26"/>
+          <w:szCs w:val="26"/>
+        </w:rPr>
+      </w:pPr>
+      <w:r>
+        <w:rPr>
+          <w:rFonts w:ascii="Segoe UI" w:hAnsi="Segoe UI" w:cs="Segoe UI"/>
+          <w:sz w:val="26"/>
+          <w:szCs w:val="26"/>
+        </w:rPr>
+        <w:t xml:space="preserve">Collecting data from available </w:t>
+      </w:r>
+      <w:proofErr w:type="spellStart"/>
+      <w:r>
+        <w:rPr>
+          <w:rFonts w:ascii="Segoe UI" w:hAnsi="Segoe UI" w:cs="Segoe UI"/>
+          <w:sz w:val="26"/>
+          <w:szCs w:val="26"/>
+        </w:rPr>
+        <w:t>api</w:t>
+      </w:r>
+      <w:proofErr w:type="spellEnd"/>
+    </w:p>
+    <w:p>
+      <w:pPr>
+        <w:pStyle w:val="ListParagraph"/>
+        <w:numPr>
+          <w:ilvl w:val="0"/>
+          <w:numId w:val="17"/>
+        </w:numPr>
+        <w:rPr>
+          <w:rFonts w:ascii="Segoe UI" w:hAnsi="Segoe UI" w:cs="Segoe UI"/>
+          <w:sz w:val="26"/>
+          <w:szCs w:val="26"/>
+        </w:rPr>
+      </w:pPr>
+      <w:r>
+        <w:rPr>
+          <w:rFonts w:ascii="Segoe UI" w:hAnsi="Segoe UI" w:cs="Segoe UI"/>
+          <w:sz w:val="26"/>
+          <w:szCs w:val="26"/>
+        </w:rPr>
+        <w:t>Execute the transactions</w:t>
+      </w:r>
+    </w:p>
+    <w:p>
+      <w:pPr>
+        <w:pStyle w:val="ListParagraph"/>
+        <w:numPr>
+          <w:ilvl w:val="0"/>
+          <w:numId w:val="17"/>
+        </w:numPr>
+        <w:rPr>
+          <w:rFonts w:ascii="Segoe UI" w:hAnsi="Segoe UI" w:cs="Segoe UI"/>
+          <w:sz w:val="26"/>
+          <w:szCs w:val="26"/>
+        </w:rPr>
+      </w:pPr>
+      <w:r>
+        <w:rPr>
+          <w:rFonts w:ascii="Segoe UI" w:hAnsi="Segoe UI" w:cs="Segoe UI"/>
+          <w:sz w:val="26"/>
+          <w:szCs w:val="26"/>
+        </w:rPr>
+        <w:t xml:space="preserve">Synchronize data from available </w:t>
+      </w:r>
+      <w:proofErr w:type="spellStart"/>
+      <w:r>
+        <w:rPr>
+          <w:rFonts w:ascii="Segoe UI" w:hAnsi="Segoe UI" w:cs="Segoe UI"/>
+          <w:sz w:val="26"/>
+          <w:szCs w:val="26"/>
+        </w:rPr>
+        <w:t>api</w:t>
+      </w:r>
+      <w:proofErr w:type="spellEnd"/>
+    </w:p>
+    <w:p>
+      <w:pPr>
+        <w:pStyle w:val="ListParagraph"/>
+        <w:numPr>
+          <w:ilvl w:val="0"/>
+          <w:numId w:val="18"/>
+        </w:numPr>
+        <w:rPr>
+          <w:rFonts w:ascii="Segoe UI" w:hAnsi="Segoe UI" w:cs="Segoe UI"/>
+          <w:sz w:val="26"/>
+          <w:szCs w:val="26"/>
+        </w:rPr>
+      </w:pPr>
+      <w:r>
+        <w:rPr>
+          <w:rFonts w:ascii="Segoe UI" w:hAnsi="Segoe UI" w:cs="Segoe UI"/>
+          <w:b/>
+          <w:sz w:val="26"/>
+          <w:szCs w:val="26"/>
+        </w:rPr>
+        <w:t>Accomplishments</w:t>
+      </w:r>
+      <w:r>
+        <w:rPr>
+          <w:rFonts w:ascii="Segoe UI" w:hAnsi="Segoe UI" w:cs="Segoe UI"/>
+          <w:sz w:val="26"/>
+          <w:szCs w:val="26"/>
+        </w:rPr>
+        <w:t xml:space="preserve">: Learned to develop a web application by </w:t>
+      </w:r>
+      <w:proofErr w:type="spellStart"/>
+      <w:r>
+        <w:rPr>
+          <w:rFonts w:ascii="Segoe UI" w:hAnsi="Segoe UI" w:cs="Segoe UI"/>
+          <w:sz w:val="26"/>
+          <w:szCs w:val="26"/>
+        </w:rPr>
+        <w:t>Reactjs</w:t>
+      </w:r>
+      <w:proofErr w:type="spellEnd"/>
+      <w:r>
+        <w:rPr>
+          <w:rFonts w:ascii="Segoe UI" w:hAnsi="Segoe UI" w:cs="Segoe UI"/>
+          <w:sz w:val="26"/>
+          <w:szCs w:val="26"/>
+        </w:rPr>
+        <w:t>-redux</w:t>
+      </w:r>
+      <w:r>
+        <w:rPr>
+          <w:rFonts w:ascii="Segoe UI" w:hAnsi="Segoe UI" w:cs="Segoe UI"/>
+          <w:sz w:val="26"/>
+          <w:szCs w:val="26"/>
+        </w:rPr>
+        <w:t xml:space="preserve">, synchronize data between client and server by </w:t>
+      </w:r>
+      <w:proofErr w:type="spellStart"/>
+      <w:r>
+        <w:rPr>
+          <w:rFonts w:ascii="Segoe UI" w:hAnsi="Segoe UI" w:cs="Segoe UI"/>
+          <w:sz w:val="26"/>
+          <w:szCs w:val="26"/>
+        </w:rPr>
+        <w:t>Websocket</w:t>
+      </w:r>
+      <w:proofErr w:type="spellEnd"/>
+      <w:r>
+        <w:rPr>
+          <w:rFonts w:ascii="Segoe UI" w:hAnsi="Segoe UI" w:cs="Segoe UI"/>
+          <w:sz w:val="26"/>
+          <w:szCs w:val="26"/>
+        </w:rPr>
+        <w:t>. Improved teamwork skills.</w:t>
+      </w:r>
+    </w:p>
+    <w:p>
+      <w:pPr>
+        <w:pStyle w:val="ListParagraph"/>
+        <w:numPr>
+          <w:ilvl w:val="0"/>
+          <w:numId w:val="18"/>
+        </w:numPr>
+        <w:rPr>
+          <w:rFonts w:ascii="Segoe UI" w:hAnsi="Segoe UI" w:cs="Segoe UI"/>
+          <w:sz w:val="26"/>
+          <w:szCs w:val="26"/>
+        </w:rPr>
+      </w:pPr>
+      <w:r>
+        <w:rPr>
+          <w:rFonts w:ascii="Segoe UI" w:hAnsi="Segoe UI" w:cs="Segoe UI"/>
+          <w:b/>
+          <w:sz w:val="26"/>
+          <w:szCs w:val="26"/>
+        </w:rPr>
+        <w:t>Technologies</w:t>
+      </w:r>
+      <w:r>
+        <w:rPr>
+          <w:rFonts w:ascii="Segoe UI" w:hAnsi="Segoe UI" w:cs="Segoe UI"/>
+          <w:sz w:val="26"/>
+          <w:szCs w:val="26"/>
+        </w:rPr>
+        <w:t xml:space="preserve">: Front-end: </w:t>
+      </w:r>
+      <w:proofErr w:type="spellStart"/>
+      <w:r>
+        <w:rPr>
+          <w:rFonts w:ascii="Segoe UI" w:hAnsi="Segoe UI" w:cs="Segoe UI"/>
+          <w:sz w:val="26"/>
+          <w:szCs w:val="26"/>
+        </w:rPr>
+        <w:t>Reactjs</w:t>
+      </w:r>
+      <w:proofErr w:type="spellEnd"/>
+      <w:r>
+        <w:rPr>
+          <w:rFonts w:ascii="Segoe UI" w:hAnsi="Segoe UI" w:cs="Segoe UI"/>
+          <w:sz w:val="26"/>
+          <w:szCs w:val="26"/>
+        </w:rPr>
+        <w:t>-</w:t>
+      </w:r>
+      <w:r>
+        <w:rPr>
+          <w:rFonts w:ascii="Segoe UI" w:hAnsi="Segoe UI" w:cs="Segoe UI"/>
+          <w:sz w:val="26"/>
+          <w:szCs w:val="26"/>
+        </w:rPr>
+        <w:t>Redux</w:t>
+      </w:r>
+      <w:r>
+        <w:rPr>
+          <w:rFonts w:ascii="Segoe UI" w:hAnsi="Segoe UI" w:cs="Segoe UI"/>
+          <w:sz w:val="26"/>
+          <w:szCs w:val="26"/>
+        </w:rPr>
+        <w:t>. Back-end: Nodejs</w:t>
+      </w:r>
+    </w:p>
+    <w:p>
+      <w:pPr>
+        <w:rPr>
+          <w:rFonts w:ascii="Segoe UI" w:hAnsi="Segoe UI" w:cs="Segoe UI"/>
+          <w:sz w:val="26"/>
+          <w:szCs w:val="26"/>
+        </w:rPr>
+      </w:pPr>
+      <w:r>
+        <w:rPr>
+          <w:rFonts w:ascii="Segoe UI" w:hAnsi="Segoe UI" w:cs="Segoe UI"/>
+          <w:b/>
+          <w:sz w:val="28"/>
+          <w:szCs w:val="28"/>
+        </w:rPr>
+        <w:t>Project</w:t>
+      </w:r>
+      <w:r>
+        <w:rPr>
+          <w:rFonts w:ascii="Segoe UI" w:hAnsi="Segoe UI" w:cs="Segoe UI"/>
+          <w:sz w:val="26"/>
+          <w:szCs w:val="26"/>
+        </w:rPr>
+        <w:t xml:space="preserve">: Developing </w:t>
+      </w:r>
+      <w:r>
+        <w:rPr>
+          <w:rFonts w:ascii="Segoe UI" w:hAnsi="Segoe UI" w:cs="Segoe UI"/>
+          <w:sz w:val="26"/>
+          <w:szCs w:val="26"/>
+        </w:rPr>
+        <w:t>an a</w:t>
+      </w:r>
+      <w:r>
+        <w:rPr>
+          <w:rFonts w:ascii="Segoe UI" w:hAnsi="Segoe UI" w:cs="Segoe UI"/>
+          <w:sz w:val="26"/>
+          <w:szCs w:val="26"/>
+        </w:rPr>
+        <w:t>uction web application</w:t>
+      </w:r>
+    </w:p>
+    <w:p>
+      <w:pPr>
+        <w:pStyle w:val="ListParagraph"/>
+        <w:numPr>
+          <w:ilvl w:val="0"/>
+          <w:numId w:val="20"/>
+        </w:numPr>
+        <w:rPr>
+          <w:rFonts w:ascii="Segoe UI" w:hAnsi="Segoe UI" w:cs="Segoe UI"/>
+          <w:sz w:val="26"/>
+          <w:szCs w:val="26"/>
+        </w:rPr>
+      </w:pPr>
+      <w:r>
+        <w:rPr>
+          <w:rFonts w:ascii="Segoe UI" w:hAnsi="Segoe UI" w:cs="Segoe UI"/>
+          <w:b/>
+          <w:sz w:val="26"/>
+          <w:szCs w:val="26"/>
+        </w:rPr>
+        <w:t>Project description</w:t>
+      </w:r>
+      <w:r>
+        <w:rPr>
+          <w:rFonts w:ascii="Segoe UI" w:hAnsi="Segoe UI" w:cs="Segoe UI"/>
+          <w:sz w:val="26"/>
+          <w:szCs w:val="26"/>
+        </w:rPr>
+        <w:t>: Develop a web application that people can post their product for sell</w:t>
+      </w:r>
+      <w:r>
+        <w:rPr>
+          <w:rFonts w:ascii="Segoe UI" w:hAnsi="Segoe UI" w:cs="Segoe UI"/>
+          <w:sz w:val="26"/>
+          <w:szCs w:val="26"/>
+        </w:rPr>
+        <w:t>,</w:t>
+      </w:r>
+      <w:r>
+        <w:rPr>
+          <w:rFonts w:ascii="Segoe UI" w:hAnsi="Segoe UI" w:cs="Segoe UI"/>
+          <w:sz w:val="26"/>
+          <w:szCs w:val="26"/>
+        </w:rPr>
+        <w:t xml:space="preserve"> auction their favorite products</w:t>
+      </w:r>
+      <w:r>
+        <w:rPr>
+          <w:rFonts w:ascii="Segoe UI" w:hAnsi="Segoe UI" w:cs="Segoe UI"/>
+          <w:sz w:val="26"/>
+          <w:szCs w:val="26"/>
+        </w:rPr>
+        <w:t>, collect favorite products into the cart, like or comment about seller and buyer, manage blacklist of user.</w:t>
       </w:r>
     </w:p>
     <w:p>
@@ -1248,6 +1665,37 @@
           <w:sz w:val="26"/>
           <w:szCs w:val="26"/>
         </w:rPr>
+        <w:t>Team size</w:t>
+      </w:r>
+      <w:r>
+        <w:rPr>
+          <w:rFonts w:ascii="Segoe UI" w:hAnsi="Segoe UI" w:cs="Segoe UI"/>
+          <w:sz w:val="26"/>
+          <w:szCs w:val="26"/>
+        </w:rPr>
+        <w:t>: 3</w:t>
+      </w:r>
+    </w:p>
+    <w:p>
+      <w:pPr>
+        <w:pStyle w:val="ListParagraph"/>
+        <w:numPr>
+          <w:ilvl w:val="0"/>
+          <w:numId w:val="15"/>
+        </w:numPr>
+        <w:rPr>
+          <w:rFonts w:ascii="Segoe UI" w:hAnsi="Segoe UI" w:cs="Segoe UI"/>
+          <w:sz w:val="26"/>
+          <w:szCs w:val="26"/>
+        </w:rPr>
+      </w:pPr>
+      <w:r>
+        <w:rPr>
+          <w:rFonts w:ascii="Segoe UI" w:hAnsi="Segoe UI" w:cs="Segoe UI"/>
+          <w:b/>
+          <w:sz w:val="26"/>
+          <w:szCs w:val="26"/>
+        </w:rPr>
         <w:t>Responsibilities</w:t>
       </w:r>
       <w:r>
@@ -1264,166 +1712,121 @@
           <w:sz w:val="26"/>
           <w:szCs w:val="26"/>
         </w:rPr>
-        <w:t>analy</w:t>
-      </w:r>
-      <w:r>
-        <w:rPr>
-          <w:rFonts w:ascii="Segoe UI" w:hAnsi="Segoe UI" w:cs="Segoe UI"/>
-          <w:sz w:val="26"/>
-          <w:szCs w:val="26"/>
-        </w:rPr>
-        <w:t>zing</w:t>
-      </w:r>
-      <w:r>
-        <w:rPr>
-          <w:rFonts w:ascii="Segoe UI" w:hAnsi="Segoe UI" w:cs="Segoe UI"/>
-          <w:sz w:val="26"/>
-          <w:szCs w:val="26"/>
-        </w:rPr>
-        <w:t xml:space="preserve"> specification requirements of project and </w:t>
-      </w:r>
-      <w:r>
-        <w:rPr>
-          <w:rFonts w:ascii="Segoe UI" w:hAnsi="Segoe UI" w:cs="Segoe UI"/>
-          <w:sz w:val="26"/>
-          <w:szCs w:val="26"/>
-        </w:rPr>
-        <w:t>show</w:t>
-      </w:r>
-      <w:r>
-        <w:rPr>
-          <w:rFonts w:ascii="Segoe UI" w:hAnsi="Segoe UI" w:cs="Segoe UI"/>
-          <w:sz w:val="26"/>
-          <w:szCs w:val="26"/>
-        </w:rPr>
-        <w:t xml:space="preserve"> ingredients to develop. Develop some ingredients between web application and available </w:t>
-      </w:r>
-      <w:proofErr w:type="spellStart"/>
-      <w:r>
-        <w:rPr>
-          <w:rFonts w:ascii="Segoe UI" w:hAnsi="Segoe UI" w:cs="Segoe UI"/>
-          <w:sz w:val="26"/>
-          <w:szCs w:val="26"/>
-        </w:rPr>
-        <w:t>api</w:t>
-      </w:r>
-      <w:proofErr w:type="spellEnd"/>
-      <w:r>
-        <w:rPr>
-          <w:rFonts w:ascii="Segoe UI" w:hAnsi="Segoe UI" w:cs="Segoe UI"/>
-          <w:sz w:val="26"/>
-          <w:szCs w:val="26"/>
-        </w:rPr>
-        <w:t>.</w:t>
-      </w:r>
-    </w:p>
-    <w:p>
-      <w:pPr>
-        <w:pStyle w:val="ListParagraph"/>
-        <w:numPr>
-          <w:ilvl w:val="0"/>
-          <w:numId w:val="16"/>
-        </w:numPr>
-        <w:rPr>
-          <w:rFonts w:ascii="Segoe UI" w:hAnsi="Segoe UI" w:cs="Segoe UI"/>
-          <w:sz w:val="26"/>
-          <w:szCs w:val="26"/>
-        </w:rPr>
-      </w:pPr>
-      <w:r>
-        <w:rPr>
-          <w:rFonts w:ascii="Segoe UI" w:hAnsi="Segoe UI" w:cs="Segoe UI"/>
-          <w:sz w:val="26"/>
-          <w:szCs w:val="26"/>
-        </w:rPr>
-        <w:t>Ingredients:</w:t>
-      </w:r>
-    </w:p>
-    <w:p>
-      <w:pPr>
-        <w:pStyle w:val="ListParagraph"/>
-        <w:numPr>
-          <w:ilvl w:val="0"/>
-          <w:numId w:val="17"/>
-        </w:numPr>
-        <w:rPr>
-          <w:rFonts w:ascii="Segoe UI" w:hAnsi="Segoe UI" w:cs="Segoe UI"/>
-          <w:sz w:val="26"/>
-          <w:szCs w:val="26"/>
-        </w:rPr>
-      </w:pPr>
-      <w:r>
-        <w:rPr>
-          <w:rFonts w:ascii="Segoe UI" w:hAnsi="Segoe UI" w:cs="Segoe UI"/>
-          <w:sz w:val="26"/>
-          <w:szCs w:val="26"/>
-        </w:rPr>
-        <w:t xml:space="preserve">Collecting data from available </w:t>
-      </w:r>
-      <w:proofErr w:type="spellStart"/>
-      <w:r>
-        <w:rPr>
-          <w:rFonts w:ascii="Segoe UI" w:hAnsi="Segoe UI" w:cs="Segoe UI"/>
-          <w:sz w:val="26"/>
-          <w:szCs w:val="26"/>
-        </w:rPr>
-        <w:t>api</w:t>
-      </w:r>
-      <w:proofErr w:type="spellEnd"/>
-    </w:p>
-    <w:p>
-      <w:pPr>
-        <w:pStyle w:val="ListParagraph"/>
-        <w:numPr>
-          <w:ilvl w:val="0"/>
-          <w:numId w:val="17"/>
-        </w:numPr>
-        <w:rPr>
-          <w:rFonts w:ascii="Segoe UI" w:hAnsi="Segoe UI" w:cs="Segoe UI"/>
-          <w:sz w:val="26"/>
-          <w:szCs w:val="26"/>
-        </w:rPr>
-      </w:pPr>
-      <w:r>
-        <w:rPr>
-          <w:rFonts w:ascii="Segoe UI" w:hAnsi="Segoe UI" w:cs="Segoe UI"/>
-          <w:sz w:val="26"/>
-          <w:szCs w:val="26"/>
-        </w:rPr>
-        <w:t>Execute the transactions</w:t>
-      </w:r>
-    </w:p>
-    <w:p>
-      <w:pPr>
-        <w:pStyle w:val="ListParagraph"/>
-        <w:numPr>
-          <w:ilvl w:val="0"/>
-          <w:numId w:val="17"/>
-        </w:numPr>
-        <w:rPr>
-          <w:rFonts w:ascii="Segoe UI" w:hAnsi="Segoe UI" w:cs="Segoe UI"/>
-          <w:sz w:val="26"/>
-          <w:szCs w:val="26"/>
-        </w:rPr>
-      </w:pPr>
-      <w:r>
-        <w:rPr>
-          <w:rFonts w:ascii="Segoe UI" w:hAnsi="Segoe UI" w:cs="Segoe UI"/>
-          <w:sz w:val="26"/>
-          <w:szCs w:val="26"/>
-        </w:rPr>
-        <w:t xml:space="preserve">Synchronize data from available </w:t>
-      </w:r>
-      <w:proofErr w:type="spellStart"/>
-      <w:r>
-        <w:rPr>
-          <w:rFonts w:ascii="Segoe UI" w:hAnsi="Segoe UI" w:cs="Segoe UI"/>
-          <w:sz w:val="26"/>
-          <w:szCs w:val="26"/>
-        </w:rPr>
-        <w:t>api</w:t>
-      </w:r>
-      <w:proofErr w:type="spellEnd"/>
+        <w:t xml:space="preserve">develop </w:t>
+      </w:r>
+      <w:r>
+        <w:rPr>
+          <w:rFonts w:ascii="Segoe UI" w:hAnsi="Segoe UI" w:cs="Segoe UI"/>
+          <w:sz w:val="26"/>
+          <w:szCs w:val="26"/>
+        </w:rPr>
+        <w:t>the server:</w:t>
+      </w:r>
+    </w:p>
+    <w:p>
+      <w:pPr>
+        <w:pStyle w:val="ListParagraph"/>
+        <w:numPr>
+          <w:ilvl w:val="1"/>
+          <w:numId w:val="15"/>
+        </w:numPr>
+        <w:rPr>
+          <w:rFonts w:ascii="Segoe UI" w:hAnsi="Segoe UI" w:cs="Segoe UI"/>
+          <w:sz w:val="26"/>
+          <w:szCs w:val="26"/>
+        </w:rPr>
+      </w:pPr>
+      <w:r>
+        <w:rPr>
+          <w:rFonts w:ascii="Segoe UI" w:hAnsi="Segoe UI" w:cs="Segoe UI"/>
+          <w:sz w:val="26"/>
+          <w:szCs w:val="26"/>
+        </w:rPr>
+        <w:t>App-helpers: connect to database(MySQL)</w:t>
+      </w:r>
+    </w:p>
+    <w:p>
+      <w:pPr>
+        <w:pStyle w:val="ListParagraph"/>
+        <w:numPr>
+          <w:ilvl w:val="1"/>
+          <w:numId w:val="15"/>
+        </w:numPr>
+        <w:rPr>
+          <w:rFonts w:ascii="Segoe UI" w:hAnsi="Segoe UI" w:cs="Segoe UI"/>
+          <w:sz w:val="26"/>
+          <w:szCs w:val="26"/>
+        </w:rPr>
+      </w:pPr>
+      <w:r>
+        <w:rPr>
+          <w:rFonts w:ascii="Segoe UI" w:hAnsi="Segoe UI" w:cs="Segoe UI"/>
+          <w:sz w:val="26"/>
+          <w:szCs w:val="26"/>
+        </w:rPr>
+        <w:lastRenderedPageBreak/>
+        <w:t xml:space="preserve">Middle-wares: </w:t>
+      </w:r>
+      <w:r>
+        <w:rPr>
+          <w:rFonts w:ascii="Segoe UI" w:hAnsi="Segoe UI" w:cs="Segoe UI"/>
+          <w:sz w:val="26"/>
+          <w:szCs w:val="26"/>
+        </w:rPr>
+        <w:t>decentralize</w:t>
+      </w:r>
+      <w:r>
+        <w:rPr>
+          <w:rFonts w:ascii="Segoe UI" w:hAnsi="Segoe UI" w:cs="Segoe UI"/>
+          <w:sz w:val="26"/>
+          <w:szCs w:val="26"/>
+        </w:rPr>
+        <w:t xml:space="preserve"> user</w:t>
+      </w:r>
+    </w:p>
+    <w:p>
+      <w:pPr>
+        <w:pStyle w:val="ListParagraph"/>
+        <w:numPr>
+          <w:ilvl w:val="1"/>
+          <w:numId w:val="15"/>
+        </w:numPr>
+        <w:rPr>
+          <w:rFonts w:ascii="Segoe UI" w:hAnsi="Segoe UI" w:cs="Segoe UI"/>
+          <w:sz w:val="26"/>
+          <w:szCs w:val="26"/>
+        </w:rPr>
+      </w:pPr>
+      <w:r>
+        <w:rPr>
+          <w:rFonts w:ascii="Segoe UI" w:hAnsi="Segoe UI" w:cs="Segoe UI"/>
+          <w:sz w:val="26"/>
+          <w:szCs w:val="26"/>
+        </w:rPr>
+        <w:t>Models: Get, add or update data from database</w:t>
+      </w:r>
+    </w:p>
+    <w:p>
+      <w:pPr>
+        <w:pStyle w:val="ListParagraph"/>
+        <w:numPr>
+          <w:ilvl w:val="1"/>
+          <w:numId w:val="15"/>
+        </w:numPr>
+        <w:rPr>
+          <w:rFonts w:ascii="Segoe UI" w:hAnsi="Segoe UI" w:cs="Segoe UI"/>
+          <w:sz w:val="26"/>
+          <w:szCs w:val="26"/>
+        </w:rPr>
+      </w:pPr>
+      <w:r>
+        <w:rPr>
+          <w:rFonts w:ascii="Segoe UI" w:hAnsi="Segoe UI" w:cs="Segoe UI"/>
+          <w:sz w:val="26"/>
+          <w:szCs w:val="26"/>
+        </w:rPr>
+        <w:t>Routes: Receive requests from client and sent data to client</w:t>
+      </w:r>
     </w:p>
     <w:p>
       <w:pPr>
@@ -1462,7 +1865,7 @@
           <w:sz w:val="26"/>
           <w:szCs w:val="26"/>
         </w:rPr>
-        <w:t>Reactjs</w:t>
+        <w:t>nodejs</w:t>
       </w:r>
       <w:proofErr w:type="spellEnd"/>
       <w:r>
@@ -1471,15 +1874,7 @@
           <w:sz w:val="26"/>
           <w:szCs w:val="26"/>
         </w:rPr>
-        <w:t>-redux</w:t>
-      </w:r>
-      <w:r>
-        <w:rPr>
-          <w:rFonts w:ascii="Segoe UI" w:hAnsi="Segoe UI" w:cs="Segoe UI"/>
-          <w:sz w:val="26"/>
-          <w:szCs w:val="26"/>
-        </w:rPr>
-        <w:t xml:space="preserve">, synchronize data between client and server by </w:t>
+        <w:t xml:space="preserve"> with </w:t>
       </w:r>
       <w:proofErr w:type="spellStart"/>
       <w:r>
@@ -1488,7 +1883,7 @@
           <w:sz w:val="26"/>
           <w:szCs w:val="26"/>
         </w:rPr>
-        <w:t>Websocket</w:t>
+        <w:t>HandleBars</w:t>
       </w:r>
       <w:proofErr w:type="spellEnd"/>
       <w:r>
@@ -1497,7 +1892,59 @@
           <w:sz w:val="26"/>
           <w:szCs w:val="26"/>
         </w:rPr>
-        <w:t>. Improved teamwork skills.</w:t>
+        <w:t xml:space="preserve"> view engine.</w:t>
+      </w:r>
+      <w:r>
+        <w:rPr>
+          <w:rFonts w:ascii="Segoe UI" w:hAnsi="Segoe UI" w:cs="Segoe UI"/>
+          <w:sz w:val="26"/>
+          <w:szCs w:val="26"/>
+        </w:rPr>
+        <w:t xml:space="preserve"> </w:t>
+      </w:r>
+      <w:r>
+        <w:rPr>
+          <w:rFonts w:ascii="Segoe UI" w:hAnsi="Segoe UI" w:cs="Segoe UI"/>
+          <w:sz w:val="26"/>
+          <w:szCs w:val="26"/>
+        </w:rPr>
+        <w:t xml:space="preserve">Learned to use </w:t>
+      </w:r>
+      <w:proofErr w:type="spellStart"/>
+      <w:r>
+        <w:rPr>
+          <w:rFonts w:ascii="Segoe UI" w:hAnsi="Segoe UI" w:cs="Segoe UI"/>
+          <w:sz w:val="26"/>
+          <w:szCs w:val="26"/>
+        </w:rPr>
+        <w:t>Github</w:t>
+      </w:r>
+      <w:proofErr w:type="spellEnd"/>
+      <w:r>
+        <w:rPr>
+          <w:rFonts w:ascii="Segoe UI" w:hAnsi="Segoe UI" w:cs="Segoe UI"/>
+          <w:sz w:val="26"/>
+          <w:szCs w:val="26"/>
+        </w:rPr>
+        <w:t xml:space="preserve">, </w:t>
+      </w:r>
+      <w:proofErr w:type="spellStart"/>
+      <w:r>
+        <w:rPr>
+          <w:rFonts w:ascii="Segoe UI" w:hAnsi="Segoe UI" w:cs="Segoe UI"/>
+          <w:sz w:val="26"/>
+          <w:szCs w:val="26"/>
+        </w:rPr>
+        <w:t>MySql</w:t>
+      </w:r>
+      <w:proofErr w:type="spellEnd"/>
+      <w:r>
+        <w:rPr>
+          <w:rFonts w:ascii="Segoe UI" w:hAnsi="Segoe UI" w:cs="Segoe UI"/>
+          <w:sz w:val="26"/>
+          <w:szCs w:val="26"/>
+        </w:rPr>
+        <w:t>.</w:t>
       </w:r>
     </w:p>
     <w:p>
@@ -1530,6 +1977,14 @@
         </w:rPr>
         <w:t xml:space="preserve">: Front-end: </w:t>
       </w:r>
+      <w:r>
+        <w:rPr>
+          <w:rFonts w:ascii="Segoe UI" w:hAnsi="Segoe UI" w:cs="Segoe UI"/>
+          <w:sz w:val="26"/>
+          <w:szCs w:val="26"/>
+        </w:rPr>
+        <w:t xml:space="preserve">HTML, CSS, </w:t>
+      </w:r>
       <w:proofErr w:type="spellStart"/>
       <w:r>
         <w:rPr>
@@ -1537,7 +1992,7 @@
           <w:sz w:val="26"/>
           <w:szCs w:val="26"/>
         </w:rPr>
-        <w:t>Reactjs</w:t>
+        <w:t>JQuery</w:t>
       </w:r>
       <w:proofErr w:type="spellEnd"/>
       <w:r>
@@ -1546,24 +2001,349 @@
           <w:sz w:val="26"/>
           <w:szCs w:val="26"/>
         </w:rPr>
-        <w:t>-</w:t>
-      </w:r>
-      <w:r>
-        <w:rPr>
-          <w:rFonts w:ascii="Segoe UI" w:hAnsi="Segoe UI" w:cs="Segoe UI"/>
-          <w:sz w:val="26"/>
-          <w:szCs w:val="26"/>
-        </w:rPr>
-        <w:t>Redux</w:t>
-      </w:r>
-      <w:r>
-        <w:rPr>
-          <w:rFonts w:ascii="Segoe UI" w:hAnsi="Segoe UI" w:cs="Segoe UI"/>
-          <w:sz w:val="26"/>
-          <w:szCs w:val="26"/>
-        </w:rPr>
         <w:t>. Back-end: Nodejs</w:t>
       </w:r>
+    </w:p>
+    <w:p>
+      <w:pPr>
+        <w:rPr>
+          <w:rFonts w:ascii="Segoe UI" w:hAnsi="Segoe UI" w:cs="Segoe UI"/>
+          <w:sz w:val="26"/>
+          <w:szCs w:val="26"/>
+        </w:rPr>
+      </w:pPr>
+      <w:r>
+        <w:rPr>
+          <w:rFonts w:ascii="Segoe UI" w:hAnsi="Segoe UI" w:cs="Segoe UI"/>
+          <w:b/>
+          <w:sz w:val="28"/>
+          <w:szCs w:val="28"/>
+        </w:rPr>
+        <w:t>Project</w:t>
+      </w:r>
+      <w:r>
+        <w:rPr>
+          <w:rFonts w:ascii="Segoe UI" w:hAnsi="Segoe UI" w:cs="Segoe UI"/>
+          <w:sz w:val="26"/>
+          <w:szCs w:val="26"/>
+        </w:rPr>
+        <w:t xml:space="preserve">: Developing </w:t>
+      </w:r>
+      <w:r>
+        <w:rPr>
+          <w:rFonts w:ascii="Segoe UI" w:hAnsi="Segoe UI" w:cs="Segoe UI"/>
+          <w:sz w:val="26"/>
+          <w:szCs w:val="26"/>
+        </w:rPr>
+        <w:t>Instagram street view web application</w:t>
+      </w:r>
+    </w:p>
+    <w:p>
+      <w:pPr>
+        <w:pStyle w:val="ListParagraph"/>
+        <w:numPr>
+          <w:ilvl w:val="0"/>
+          <w:numId w:val="20"/>
+        </w:numPr>
+        <w:rPr>
+          <w:rFonts w:ascii="Segoe UI" w:hAnsi="Segoe UI" w:cs="Segoe UI"/>
+          <w:sz w:val="26"/>
+          <w:szCs w:val="26"/>
+        </w:rPr>
+      </w:pPr>
+      <w:r>
+        <w:rPr>
+          <w:rFonts w:ascii="Segoe UI" w:hAnsi="Segoe UI" w:cs="Segoe UI"/>
+          <w:b/>
+          <w:sz w:val="26"/>
+          <w:szCs w:val="26"/>
+        </w:rPr>
+        <w:t>Project description</w:t>
+      </w:r>
+      <w:r>
+        <w:rPr>
+          <w:rFonts w:ascii="Segoe UI" w:hAnsi="Segoe UI" w:cs="Segoe UI"/>
+          <w:sz w:val="26"/>
+          <w:szCs w:val="26"/>
+        </w:rPr>
+        <w:t xml:space="preserve">: Develop a web application that people can </w:t>
+      </w:r>
+      <w:r>
+        <w:rPr>
+          <w:rFonts w:ascii="Segoe UI" w:hAnsi="Segoe UI" w:cs="Segoe UI"/>
+          <w:sz w:val="26"/>
+          <w:szCs w:val="26"/>
+        </w:rPr>
+        <w:t xml:space="preserve">watch Instagram media at the </w:t>
+      </w:r>
+      <w:r>
+        <w:rPr>
+          <w:rFonts w:ascii="Segoe UI" w:hAnsi="Segoe UI" w:cs="Segoe UI"/>
+          <w:sz w:val="26"/>
+          <w:szCs w:val="26"/>
+        </w:rPr>
+        <w:t>selected</w:t>
+      </w:r>
+      <w:r>
+        <w:rPr>
+          <w:rFonts w:ascii="Segoe UI" w:hAnsi="Segoe UI" w:cs="Segoe UI"/>
+          <w:sz w:val="26"/>
+          <w:szCs w:val="26"/>
+        </w:rPr>
+        <w:t xml:space="preserve"> place on Map.</w:t>
+      </w:r>
+    </w:p>
+    <w:p>
+      <w:pPr>
+        <w:pStyle w:val="ListParagraph"/>
+        <w:numPr>
+          <w:ilvl w:val="0"/>
+          <w:numId w:val="20"/>
+        </w:numPr>
+        <w:rPr>
+          <w:rFonts w:ascii="Segoe UI" w:hAnsi="Segoe UI" w:cs="Segoe UI"/>
+          <w:sz w:val="26"/>
+          <w:szCs w:val="26"/>
+        </w:rPr>
+      </w:pPr>
+      <w:r>
+        <w:rPr>
+          <w:rFonts w:ascii="Segoe UI" w:hAnsi="Segoe UI" w:cs="Segoe UI"/>
+          <w:b/>
+          <w:sz w:val="26"/>
+          <w:szCs w:val="26"/>
+        </w:rPr>
+        <w:t>Team size</w:t>
+      </w:r>
+      <w:r>
+        <w:rPr>
+          <w:rFonts w:ascii="Segoe UI" w:hAnsi="Segoe UI" w:cs="Segoe UI"/>
+          <w:sz w:val="26"/>
+          <w:szCs w:val="26"/>
+        </w:rPr>
+        <w:t>:</w:t>
+      </w:r>
+      <w:r>
+        <w:rPr>
+          <w:rFonts w:ascii="Segoe UI" w:hAnsi="Segoe UI" w:cs="Segoe UI"/>
+          <w:sz w:val="26"/>
+          <w:szCs w:val="26"/>
+        </w:rPr>
+        <w:t xml:space="preserve"> 1</w:t>
+      </w:r>
+    </w:p>
+    <w:p>
+      <w:pPr>
+        <w:pStyle w:val="ListParagraph"/>
+        <w:numPr>
+          <w:ilvl w:val="0"/>
+          <w:numId w:val="15"/>
+        </w:numPr>
+        <w:rPr>
+          <w:rFonts w:ascii="Segoe UI" w:hAnsi="Segoe UI" w:cs="Segoe UI"/>
+          <w:sz w:val="26"/>
+          <w:szCs w:val="26"/>
+        </w:rPr>
+      </w:pPr>
+      <w:r>
+        <w:rPr>
+          <w:rFonts w:ascii="Segoe UI" w:hAnsi="Segoe UI" w:cs="Segoe UI"/>
+          <w:b/>
+          <w:sz w:val="26"/>
+          <w:szCs w:val="26"/>
+        </w:rPr>
+        <w:t>Functions</w:t>
+      </w:r>
+      <w:r>
+        <w:rPr>
+          <w:rFonts w:ascii="Segoe UI" w:hAnsi="Segoe UI" w:cs="Segoe UI"/>
+          <w:sz w:val="26"/>
+          <w:szCs w:val="26"/>
+        </w:rPr>
+        <w:t xml:space="preserve">: </w:t>
+      </w:r>
+      <w:r>
+        <w:rPr>
+          <w:rFonts w:ascii="Segoe UI" w:hAnsi="Segoe UI" w:cs="Segoe UI"/>
+          <w:sz w:val="26"/>
+          <w:szCs w:val="26"/>
+        </w:rPr>
+        <w:t>Define longitude and latitude of an address, search and show many near addresses from that longitude and latitude. Show all media of an address when clicked.</w:t>
+      </w:r>
+    </w:p>
+    <w:p>
+      <w:pPr>
+        <w:pStyle w:val="ListParagraph"/>
+        <w:numPr>
+          <w:ilvl w:val="0"/>
+          <w:numId w:val="15"/>
+        </w:numPr>
+        <w:rPr>
+          <w:rFonts w:ascii="Segoe UI" w:hAnsi="Segoe UI" w:cs="Segoe UI"/>
+          <w:sz w:val="26"/>
+          <w:szCs w:val="26"/>
+        </w:rPr>
+      </w:pPr>
+      <w:r>
+        <w:rPr>
+          <w:rFonts w:ascii="Segoe UI" w:hAnsi="Segoe UI" w:cs="Segoe UI"/>
+          <w:b/>
+          <w:sz w:val="26"/>
+          <w:szCs w:val="26"/>
+        </w:rPr>
+        <w:t>Accomplishments</w:t>
+      </w:r>
+      <w:r>
+        <w:rPr>
+          <w:rFonts w:ascii="Segoe UI" w:hAnsi="Segoe UI" w:cs="Segoe UI"/>
+          <w:sz w:val="26"/>
+          <w:szCs w:val="26"/>
+        </w:rPr>
+        <w:t xml:space="preserve">: Learned to develop a web application by </w:t>
+      </w:r>
+      <w:r>
+        <w:rPr>
+          <w:rFonts w:ascii="Segoe UI" w:hAnsi="Segoe UI" w:cs="Segoe UI"/>
+          <w:sz w:val="26"/>
+          <w:szCs w:val="26"/>
+        </w:rPr>
+        <w:t>N</w:t>
+      </w:r>
+      <w:r>
+        <w:rPr>
+          <w:rFonts w:ascii="Segoe UI" w:hAnsi="Segoe UI" w:cs="Segoe UI"/>
+          <w:sz w:val="26"/>
+          <w:szCs w:val="26"/>
+        </w:rPr>
+        <w:t>odejs</w:t>
+      </w:r>
+      <w:r>
+        <w:rPr>
+          <w:rFonts w:ascii="Segoe UI" w:hAnsi="Segoe UI" w:cs="Segoe UI"/>
+          <w:sz w:val="26"/>
+          <w:szCs w:val="26"/>
+        </w:rPr>
+        <w:t xml:space="preserve"> </w:t>
+      </w:r>
+      <w:r>
+        <w:rPr>
+          <w:rFonts w:ascii="Segoe UI" w:hAnsi="Segoe UI" w:cs="Segoe UI"/>
+          <w:sz w:val="26"/>
+          <w:szCs w:val="26"/>
+        </w:rPr>
+        <w:t>us</w:t>
+      </w:r>
+      <w:r>
+        <w:rPr>
+          <w:rFonts w:ascii="Segoe UI" w:hAnsi="Segoe UI" w:cs="Segoe UI"/>
+          <w:sz w:val="26"/>
+          <w:szCs w:val="26"/>
+        </w:rPr>
+        <w:t>ing</w:t>
+      </w:r>
+      <w:r>
+        <w:rPr>
+          <w:rFonts w:ascii="Segoe UI" w:hAnsi="Segoe UI" w:cs="Segoe UI"/>
+          <w:sz w:val="26"/>
+          <w:szCs w:val="26"/>
+        </w:rPr>
+        <w:t xml:space="preserve"> available </w:t>
+      </w:r>
+      <w:proofErr w:type="spellStart"/>
+      <w:r>
+        <w:rPr>
+          <w:rFonts w:ascii="Segoe UI" w:hAnsi="Segoe UI" w:cs="Segoe UI"/>
+          <w:sz w:val="26"/>
+          <w:szCs w:val="26"/>
+        </w:rPr>
+        <w:t>api</w:t>
+      </w:r>
+      <w:proofErr w:type="spellEnd"/>
+      <w:r>
+        <w:rPr>
+          <w:rFonts w:ascii="Segoe UI" w:hAnsi="Segoe UI" w:cs="Segoe UI"/>
+          <w:sz w:val="26"/>
+          <w:szCs w:val="26"/>
+        </w:rPr>
+        <w:t xml:space="preserve"> of Google Map and Instagram.</w:t>
+      </w:r>
+    </w:p>
+    <w:p>
+      <w:pPr>
+        <w:pStyle w:val="ListParagraph"/>
+        <w:numPr>
+          <w:ilvl w:val="0"/>
+          <w:numId w:val="18"/>
+        </w:numPr>
+        <w:rPr>
+          <w:rFonts w:ascii="Segoe UI" w:hAnsi="Segoe UI" w:cs="Segoe UI"/>
+          <w:sz w:val="26"/>
+          <w:szCs w:val="26"/>
+        </w:rPr>
+      </w:pPr>
+      <w:r>
+        <w:rPr>
+          <w:rFonts w:ascii="Segoe UI" w:hAnsi="Segoe UI" w:cs="Segoe UI"/>
+          <w:b/>
+          <w:sz w:val="26"/>
+          <w:szCs w:val="26"/>
+        </w:rPr>
+        <w:t>Technologies</w:t>
+      </w:r>
+      <w:r>
+        <w:rPr>
+          <w:rFonts w:ascii="Segoe UI" w:hAnsi="Segoe UI" w:cs="Segoe UI"/>
+          <w:sz w:val="26"/>
+          <w:szCs w:val="26"/>
+        </w:rPr>
+        <w:t xml:space="preserve">: Front-end: </w:t>
+      </w:r>
+      <w:r>
+        <w:rPr>
+          <w:rFonts w:ascii="Segoe UI" w:hAnsi="Segoe UI" w:cs="Segoe UI"/>
+          <w:sz w:val="26"/>
+          <w:szCs w:val="26"/>
+        </w:rPr>
+        <w:t xml:space="preserve">HTML, CSS, </w:t>
+      </w:r>
+      <w:proofErr w:type="spellStart"/>
+      <w:r>
+        <w:rPr>
+          <w:rFonts w:ascii="Segoe UI" w:hAnsi="Segoe UI" w:cs="Segoe UI"/>
+          <w:sz w:val="26"/>
+          <w:szCs w:val="26"/>
+        </w:rPr>
+        <w:t>Javascript</w:t>
+      </w:r>
+      <w:proofErr w:type="spellEnd"/>
+      <w:r>
+        <w:rPr>
+          <w:rFonts w:ascii="Segoe UI" w:hAnsi="Segoe UI" w:cs="Segoe UI"/>
+          <w:sz w:val="26"/>
+          <w:szCs w:val="26"/>
+        </w:rPr>
+        <w:t xml:space="preserve">, </w:t>
+      </w:r>
+      <w:proofErr w:type="spellStart"/>
+      <w:r>
+        <w:rPr>
+          <w:rFonts w:ascii="Segoe UI" w:hAnsi="Segoe UI" w:cs="Segoe UI"/>
+          <w:sz w:val="26"/>
+          <w:szCs w:val="26"/>
+        </w:rPr>
+        <w:t>JQuery</w:t>
+      </w:r>
+      <w:proofErr w:type="spellEnd"/>
+      <w:r>
+        <w:rPr>
+          <w:rFonts w:ascii="Segoe UI" w:hAnsi="Segoe UI" w:cs="Segoe UI"/>
+          <w:sz w:val="26"/>
+          <w:szCs w:val="26"/>
+        </w:rPr>
+        <w:t>. Back-end: Nodejs</w:t>
+      </w:r>
+      <w:bookmarkStart w:id="0" w:name="_GoBack"/>
+      <w:bookmarkEnd w:id="0"/>
     </w:p>
     <w:p>
       <w:pPr>
@@ -1684,6 +2464,119 @@
 <file path=word/numbering.xml><?xml version="1.0" encoding="utf-8"?>
 <w:numbering xmlns:wpc="http://schemas.microsoft.com/office/word/2010/wordprocessingCanvas" xmlns:cx="http://schemas.microsoft.com/office/drawing/2014/chartex" xmlns:cx1="http://schemas.microsoft.com/office/drawing/2015/9/8/chartex" xmlns:cx2="http://schemas.microsoft.com/office/drawing/2015/10/21/chartex" xmlns:cx3="http://schemas.microsoft.com/office/drawing/2016/5/9/chartex" xmlns:cx4="http://schemas.microsoft.com/office/drawing/2016/5/10/chartex" xmlns:cx5="http://schemas.microsoft.com/office/drawing/2016/5/11/chartex" xmlns:cx6="http://schemas.microsoft.com/office/drawing/2016/5/12/chartex" xmlns:cx7="http://schemas.microsoft.com/office/drawing/2016/5/13/chartex" xmlns:cx8="http://schemas.microsoft.com/office/drawing/2016/5/14/chartex" xmlns:mc="http://schemas.openxmlformats.org/markup-compatibility/2006" xmlns:aink="http://schemas.microsoft.com/office/drawing/2016/ink" xmlns:am3d="http://schemas.microsoft.com/office/drawing/2017/model3d" xmlns:o="urn:schemas-microsoft-com:office:office" xmlns:r="http://schemas.openxmlformats.org/officeDocument/2006/relationships" xmlns:m="http://schemas.openxmlformats.org/officeDocument/2006/math" xmlns:v="urn:schemas-microsoft-com:vml" xmlns:wp14="http://schemas.microsoft.com/office/word/2010/wordprocessingDrawing" xmlns:wp="http://schemas.openxmlformats.org/drawingml/2006/wordprocessingDrawing" xmlns:w10="urn:schemas-microsoft-com:office:word" xmlns:w="http://schemas.openxmlformats.org/wordprocessingml/2006/main" xmlns:w14="http://schemas.microsoft.com/office/word/2010/wordml" xmlns:w15="http://schemas.microsoft.com/office/word/2012/wordml" xmlns:w16cid="http://schemas.microsoft.com/office/word/2016/wordml/cid" xmlns:w16se="http://schemas.microsoft.com/office/word/2015/wordml/symex" xmlns:wpg="http://schemas.microsoft.com/office/word/2010/wordprocessingGroup" xmlns:wpi="http://schemas.microsoft.com/office/word/2010/wordprocessingInk" xmlns:wne="http://schemas.microsoft.com/office/word/2006/wordml" xmlns:wps="http://schemas.microsoft.com/office/word/2010/wordprocessingShape" mc:Ignorable="w14 w15 w16se w16cid wp14">
   <w:abstractNum w:abstractNumId="0" w15:restartNumberingAfterBreak="0">
+    <w:nsid w:val="02E65E1D"/>
+    <w:multiLevelType w:val="hybridMultilevel"/>
+    <w:tmpl w:val="9F6EA646"/>
+    <w:lvl w:ilvl="0" w:tplc="04090001">
+      <w:start w:val="1"/>
+      <w:numFmt w:val="bullet"/>
+      <w:lvlText w:val=""/>
+      <w:lvlJc w:val="left"/>
+      <w:pPr>
+        <w:ind w:left="720" w:hanging="360"/>
+      </w:pPr>
+      <w:rPr>
+        <w:rFonts w:ascii="Symbol" w:hAnsi="Symbol" w:hint="default"/>
+      </w:rPr>
+    </w:lvl>
+    <w:lvl w:ilvl="1" w:tplc="04090003" w:tentative="1">
+      <w:start w:val="1"/>
+      <w:numFmt w:val="bullet"/>
+      <w:lvlText w:val="o"/>
+      <w:lvlJc w:val="left"/>
+      <w:pPr>
+        <w:ind w:left="1440" w:hanging="360"/>
+      </w:pPr>
+      <w:rPr>
+        <w:rFonts w:ascii="Courier New" w:hAnsi="Courier New" w:cs="Courier New" w:hint="default"/>
+      </w:rPr>
+    </w:lvl>
+    <w:lvl w:ilvl="2" w:tplc="04090005" w:tentative="1">
+      <w:start w:val="1"/>
+      <w:numFmt w:val="bullet"/>
+      <w:lvlText w:val=""/>
+      <w:lvlJc w:val="left"/>
+      <w:pPr>
+        <w:ind w:left="2160" w:hanging="360"/>
+      </w:pPr>
+      <w:rPr>
+        <w:rFonts w:ascii="Wingdings" w:hAnsi="Wingdings" w:hint="default"/>
+      </w:rPr>
+    </w:lvl>
+    <w:lvl w:ilvl="3" w:tplc="04090001" w:tentative="1">
+      <w:start w:val="1"/>
+      <w:numFmt w:val="bullet"/>
+      <w:lvlText w:val=""/>
+      <w:lvlJc w:val="left"/>
+      <w:pPr>
+        <w:ind w:left="2880" w:hanging="360"/>
+      </w:pPr>
+      <w:rPr>
+        <w:rFonts w:ascii="Symbol" w:hAnsi="Symbol" w:hint="default"/>
+      </w:rPr>
+    </w:lvl>
+    <w:lvl w:ilvl="4" w:tplc="04090003" w:tentative="1">
+      <w:start w:val="1"/>
+      <w:numFmt w:val="bullet"/>
+      <w:lvlText w:val="o"/>
+      <w:lvlJc w:val="left"/>
+      <w:pPr>
+        <w:ind w:left="3600" w:hanging="360"/>
+      </w:pPr>
+      <w:rPr>
+        <w:rFonts w:ascii="Courier New" w:hAnsi="Courier New" w:cs="Courier New" w:hint="default"/>
+      </w:rPr>
+    </w:lvl>
+    <w:lvl w:ilvl="5" w:tplc="04090005" w:tentative="1">
+      <w:start w:val="1"/>
+      <w:numFmt w:val="bullet"/>
+      <w:lvlText w:val=""/>
+      <w:lvlJc w:val="left"/>
+      <w:pPr>
+        <w:ind w:left="4320" w:hanging="360"/>
+      </w:pPr>
+      <w:rPr>
+        <w:rFonts w:ascii="Wingdings" w:hAnsi="Wingdings" w:hint="default"/>
+      </w:rPr>
+    </w:lvl>
+    <w:lvl w:ilvl="6" w:tplc="04090001" w:tentative="1">
+      <w:start w:val="1"/>
+      <w:numFmt w:val="bullet"/>
+      <w:lvlText w:val=""/>
+      <w:lvlJc w:val="left"/>
+      <w:pPr>
+        <w:ind w:left="5040" w:hanging="360"/>
+      </w:pPr>
+      <w:rPr>
+        <w:rFonts w:ascii="Symbol" w:hAnsi="Symbol" w:hint="default"/>
+      </w:rPr>
+    </w:lvl>
+    <w:lvl w:ilvl="7" w:tplc="04090003" w:tentative="1">
+      <w:start w:val="1"/>
+      <w:numFmt w:val="bullet"/>
+      <w:lvlText w:val="o"/>
+      <w:lvlJc w:val="left"/>
+      <w:pPr>
+        <w:ind w:left="5760" w:hanging="360"/>
+      </w:pPr>
+      <w:rPr>
+        <w:rFonts w:ascii="Courier New" w:hAnsi="Courier New" w:cs="Courier New" w:hint="default"/>
+      </w:rPr>
+    </w:lvl>
+    <w:lvl w:ilvl="8" w:tplc="04090005" w:tentative="1">
+      <w:start w:val="1"/>
+      <w:numFmt w:val="bullet"/>
+      <w:lvlText w:val=""/>
+      <w:lvlJc w:val="left"/>
+      <w:pPr>
+        <w:ind w:left="6480" w:hanging="360"/>
+      </w:pPr>
+      <w:rPr>
+        <w:rFonts w:ascii="Wingdings" w:hAnsi="Wingdings" w:hint="default"/>
+      </w:rPr>
+    </w:lvl>
+  </w:abstractNum>
+  <w:abstractNum w:abstractNumId="1" w15:restartNumberingAfterBreak="0">
     <w:nsid w:val="0B7B11F5"/>
     <w:multiLevelType w:val="hybridMultilevel"/>
     <w:tmpl w:val="4A7CEC08"/>
@@ -1796,7 +2689,7 @@
       </w:rPr>
     </w:lvl>
   </w:abstractNum>
-  <w:abstractNum w:abstractNumId="1" w15:restartNumberingAfterBreak="0">
+  <w:abstractNum w:abstractNumId="2" w15:restartNumberingAfterBreak="0">
     <w:nsid w:val="0D860945"/>
     <w:multiLevelType w:val="hybridMultilevel"/>
     <w:tmpl w:val="79F4F0C6"/>
@@ -1812,13 +2705,13 @@
         <w:rFonts w:ascii="Symbol" w:hAnsi="Symbol" w:hint="default"/>
       </w:rPr>
     </w:lvl>
-    <w:lvl w:ilvl="1" w:tplc="04090003" w:tentative="1">
-      <w:start w:val="1"/>
-      <w:numFmt w:val="bullet"/>
-      <w:lvlText w:val="o"/>
-      <w:lvlJc w:val="left"/>
-      <w:pPr>
-        <w:ind w:left="1440" w:hanging="360"/>
+    <w:lvl w:ilvl="1" w:tplc="04090003">
+      <w:start w:val="1"/>
+      <w:numFmt w:val="bullet"/>
+      <w:lvlText w:val="o"/>
+      <w:lvlJc w:val="left"/>
+      <w:pPr>
+        <w:ind w:left="1710" w:hanging="360"/>
       </w:pPr>
       <w:rPr>
         <w:rFonts w:ascii="Courier New" w:hAnsi="Courier New" w:cs="Courier New" w:hint="default"/>
@@ -1909,7 +2802,7 @@
       </w:rPr>
     </w:lvl>
   </w:abstractNum>
-  <w:abstractNum w:abstractNumId="2" w15:restartNumberingAfterBreak="0">
+  <w:abstractNum w:abstractNumId="3" w15:restartNumberingAfterBreak="0">
     <w:nsid w:val="0FC1045A"/>
     <w:multiLevelType w:val="hybridMultilevel"/>
     <w:tmpl w:val="601C91CC"/>
@@ -2022,7 +2915,7 @@
       </w:rPr>
     </w:lvl>
   </w:abstractNum>
-  <w:abstractNum w:abstractNumId="3" w15:restartNumberingAfterBreak="0">
+  <w:abstractNum w:abstractNumId="4" w15:restartNumberingAfterBreak="0">
     <w:nsid w:val="133A3911"/>
     <w:multiLevelType w:val="hybridMultilevel"/>
     <w:tmpl w:val="FB6292B0"/>
@@ -2135,7 +3028,7 @@
       </w:rPr>
     </w:lvl>
   </w:abstractNum>
-  <w:abstractNum w:abstractNumId="4" w15:restartNumberingAfterBreak="0">
+  <w:abstractNum w:abstractNumId="5" w15:restartNumberingAfterBreak="0">
     <w:nsid w:val="1594776A"/>
     <w:multiLevelType w:val="hybridMultilevel"/>
     <w:tmpl w:val="607E2212"/>
@@ -2248,7 +3141,7 @@
       </w:rPr>
     </w:lvl>
   </w:abstractNum>
-  <w:abstractNum w:abstractNumId="5" w15:restartNumberingAfterBreak="0">
+  <w:abstractNum w:abstractNumId="6" w15:restartNumberingAfterBreak="0">
     <w:nsid w:val="2318174A"/>
     <w:multiLevelType w:val="hybridMultilevel"/>
     <w:tmpl w:val="6D025B08"/>
@@ -2361,7 +3254,7 @@
       </w:rPr>
     </w:lvl>
   </w:abstractNum>
-  <w:abstractNum w:abstractNumId="6" w15:restartNumberingAfterBreak="0">
+  <w:abstractNum w:abstractNumId="7" w15:restartNumberingAfterBreak="0">
     <w:nsid w:val="3AA91856"/>
     <w:multiLevelType w:val="hybridMultilevel"/>
     <w:tmpl w:val="C3B693B2"/>
@@ -2474,7 +3367,7 @@
       </w:rPr>
     </w:lvl>
   </w:abstractNum>
-  <w:abstractNum w:abstractNumId="7" w15:restartNumberingAfterBreak="0">
+  <w:abstractNum w:abstractNumId="8" w15:restartNumberingAfterBreak="0">
     <w:nsid w:val="3F7401BC"/>
     <w:multiLevelType w:val="hybridMultilevel"/>
     <w:tmpl w:val="8E0CD648"/>
@@ -2587,7 +3480,7 @@
       </w:rPr>
     </w:lvl>
   </w:abstractNum>
-  <w:abstractNum w:abstractNumId="8" w15:restartNumberingAfterBreak="0">
+  <w:abstractNum w:abstractNumId="9" w15:restartNumberingAfterBreak="0">
     <w:nsid w:val="48C14D3F"/>
     <w:multiLevelType w:val="hybridMultilevel"/>
     <w:tmpl w:val="75FCC538"/>
@@ -2700,7 +3593,7 @@
       </w:rPr>
     </w:lvl>
   </w:abstractNum>
-  <w:abstractNum w:abstractNumId="9" w15:restartNumberingAfterBreak="0">
+  <w:abstractNum w:abstractNumId="10" w15:restartNumberingAfterBreak="0">
     <w:nsid w:val="49446FBC"/>
     <w:multiLevelType w:val="hybridMultilevel"/>
     <w:tmpl w:val="85B86A36"/>
@@ -2813,7 +3706,7 @@
       </w:rPr>
     </w:lvl>
   </w:abstractNum>
-  <w:abstractNum w:abstractNumId="10" w15:restartNumberingAfterBreak="0">
+  <w:abstractNum w:abstractNumId="11" w15:restartNumberingAfterBreak="0">
     <w:nsid w:val="49C55750"/>
     <w:multiLevelType w:val="hybridMultilevel"/>
     <w:tmpl w:val="1EA624A0"/>
@@ -2926,7 +3819,7 @@
       </w:rPr>
     </w:lvl>
   </w:abstractNum>
-  <w:abstractNum w:abstractNumId="11" w15:restartNumberingAfterBreak="0">
+  <w:abstractNum w:abstractNumId="12" w15:restartNumberingAfterBreak="0">
     <w:nsid w:val="5757706A"/>
     <w:multiLevelType w:val="hybridMultilevel"/>
     <w:tmpl w:val="CC183388"/>
@@ -3039,7 +3932,7 @@
       </w:rPr>
     </w:lvl>
   </w:abstractNum>
-  <w:abstractNum w:abstractNumId="12" w15:restartNumberingAfterBreak="0">
+  <w:abstractNum w:abstractNumId="13" w15:restartNumberingAfterBreak="0">
     <w:nsid w:val="59DD2A9B"/>
     <w:multiLevelType w:val="hybridMultilevel"/>
     <w:tmpl w:val="935CCBD6"/>
@@ -3152,7 +4045,7 @@
       </w:rPr>
     </w:lvl>
   </w:abstractNum>
-  <w:abstractNum w:abstractNumId="13" w15:restartNumberingAfterBreak="0">
+  <w:abstractNum w:abstractNumId="14" w15:restartNumberingAfterBreak="0">
     <w:nsid w:val="5D014774"/>
     <w:multiLevelType w:val="hybridMultilevel"/>
     <w:tmpl w:val="CF00B02A"/>
@@ -3265,7 +4158,7 @@
       </w:rPr>
     </w:lvl>
   </w:abstractNum>
-  <w:abstractNum w:abstractNumId="14" w15:restartNumberingAfterBreak="0">
+  <w:abstractNum w:abstractNumId="15" w15:restartNumberingAfterBreak="0">
     <w:nsid w:val="63614164"/>
     <w:multiLevelType w:val="hybridMultilevel"/>
     <w:tmpl w:val="BB9CFA0C"/>
@@ -3378,7 +4271,7 @@
       </w:rPr>
     </w:lvl>
   </w:abstractNum>
-  <w:abstractNum w:abstractNumId="15" w15:restartNumberingAfterBreak="0">
+  <w:abstractNum w:abstractNumId="16" w15:restartNumberingAfterBreak="0">
     <w:nsid w:val="66E77252"/>
     <w:multiLevelType w:val="hybridMultilevel"/>
     <w:tmpl w:val="229E8C3A"/>
@@ -3491,7 +4384,7 @@
       </w:rPr>
     </w:lvl>
   </w:abstractNum>
-  <w:abstractNum w:abstractNumId="16" w15:restartNumberingAfterBreak="0">
+  <w:abstractNum w:abstractNumId="17" w15:restartNumberingAfterBreak="0">
     <w:nsid w:val="6B4C1169"/>
     <w:multiLevelType w:val="hybridMultilevel"/>
     <w:tmpl w:val="5D9216B0"/>
@@ -3604,7 +4497,7 @@
       </w:rPr>
     </w:lvl>
   </w:abstractNum>
-  <w:abstractNum w:abstractNumId="17" w15:restartNumberingAfterBreak="0">
+  <w:abstractNum w:abstractNumId="18" w15:restartNumberingAfterBreak="0">
     <w:nsid w:val="6E090C37"/>
     <w:multiLevelType w:val="hybridMultilevel"/>
     <w:tmpl w:val="8B42D4E4"/>
@@ -3717,7 +4610,7 @@
       </w:rPr>
     </w:lvl>
   </w:abstractNum>
-  <w:abstractNum w:abstractNumId="18" w15:restartNumberingAfterBreak="0">
+  <w:abstractNum w:abstractNumId="19" w15:restartNumberingAfterBreak="0">
     <w:nsid w:val="7B8036D7"/>
     <w:multiLevelType w:val="hybridMultilevel"/>
     <w:tmpl w:val="2098C2F6"/>
@@ -3831,61 +4724,64 @@
     </w:lvl>
   </w:abstractNum>
   <w:num w:numId="1">
+    <w:abstractNumId w:val="15"/>
+  </w:num>
+  <w:num w:numId="2">
+    <w:abstractNumId w:val="11"/>
+  </w:num>
+  <w:num w:numId="3">
+    <w:abstractNumId w:val="3"/>
+  </w:num>
+  <w:num w:numId="4">
+    <w:abstractNumId w:val="17"/>
+  </w:num>
+  <w:num w:numId="5">
+    <w:abstractNumId w:val="6"/>
+  </w:num>
+  <w:num w:numId="6">
+    <w:abstractNumId w:val="16"/>
+  </w:num>
+  <w:num w:numId="7">
+    <w:abstractNumId w:val="19"/>
+  </w:num>
+  <w:num w:numId="8">
+    <w:abstractNumId w:val="18"/>
+  </w:num>
+  <w:num w:numId="9">
+    <w:abstractNumId w:val="9"/>
+  </w:num>
+  <w:num w:numId="10">
+    <w:abstractNumId w:val="1"/>
+  </w:num>
+  <w:num w:numId="11">
+    <w:abstractNumId w:val="10"/>
+  </w:num>
+  <w:num w:numId="12">
+    <w:abstractNumId w:val="13"/>
+  </w:num>
+  <w:num w:numId="13">
+    <w:abstractNumId w:val="12"/>
+  </w:num>
+  <w:num w:numId="14">
     <w:abstractNumId w:val="14"/>
   </w:num>
-  <w:num w:numId="2">
-    <w:abstractNumId w:val="10"/>
-  </w:num>
-  <w:num w:numId="3">
+  <w:num w:numId="15">
     <w:abstractNumId w:val="2"/>
   </w:num>
-  <w:num w:numId="4">
-    <w:abstractNumId w:val="16"/>
+  <w:num w:numId="16">
+    <w:abstractNumId w:val="4"/>
   </w:num>
-  <w:num w:numId="5">
+  <w:num w:numId="17">
+    <w:abstractNumId w:val="8"/>
+  </w:num>
+  <w:num w:numId="18">
     <w:abstractNumId w:val="5"/>
   </w:num>
-  <w:num w:numId="6">
-    <w:abstractNumId w:val="15"/>
-  </w:num>
-  <w:num w:numId="7">
-    <w:abstractNumId w:val="18"/>
-  </w:num>
-  <w:num w:numId="8">
-    <w:abstractNumId w:val="17"/>
-  </w:num>
-  <w:num w:numId="9">
-    <w:abstractNumId w:val="8"/>
-  </w:num>
-  <w:num w:numId="10">
-    <w:abstractNumId w:val="0"/>
-  </w:num>
-  <w:num w:numId="11">
-    <w:abstractNumId w:val="9"/>
-  </w:num>
-  <w:num w:numId="12">
-    <w:abstractNumId w:val="12"/>
-  </w:num>
-  <w:num w:numId="13">
-    <w:abstractNumId w:val="11"/>
-  </w:num>
-  <w:num w:numId="14">
-    <w:abstractNumId w:val="13"/>
-  </w:num>
-  <w:num w:numId="15">
-    <w:abstractNumId w:val="1"/>
-  </w:num>
-  <w:num w:numId="16">
-    <w:abstractNumId w:val="3"/>
-  </w:num>
-  <w:num w:numId="17">
+  <w:num w:numId="19">
     <w:abstractNumId w:val="7"/>
   </w:num>
-  <w:num w:numId="18">
-    <w:abstractNumId w:val="4"/>
-  </w:num>
-  <w:num w:numId="19">
-    <w:abstractNumId w:val="6"/>
+  <w:num w:numId="20">
+    <w:abstractNumId w:val="0"/>
   </w:num>
 </w:numbering>
 </file>
